--- a/Downloads/9-25.docx
+++ b/Downloads/9-25.docx
@@ -20,6 +20,38 @@
           <w:rFonts w:hint="eastAsia"/>
         </w:rPr>
         <w:t>日</w:t>
+      </w:r>
+    </w:p>
+    <w:p>
+      <w:r>
+        <w:rPr>
+          <w:rFonts w:hint="eastAsia"/>
+        </w:rPr>
+        <w:t>安装了</w:t>
+      </w:r>
+      <w:r>
+        <w:rPr>
+          <w:rFonts w:hint="eastAsia"/>
+        </w:rPr>
+        <w:t>git</w:t>
+      </w:r>
+      <w:r>
+        <w:t>，</w:t>
+      </w:r>
+      <w:r>
+        <w:rPr>
+          <w:rFonts w:hint="eastAsia"/>
+        </w:rPr>
+        <w:t>学习了</w:t>
+      </w:r>
+      <w:r>
+        <w:t>一下</w:t>
+      </w:r>
+      <w:r>
+        <w:t>git</w:t>
+      </w:r>
+      <w:r>
+        <w:t>应该怎么用</w:t>
       </w:r>
     </w:p>
     <w:p>
@@ -29,38 +61,31 @@
         </w:rPr>
       </w:pPr>
       <w:r>
+        <w:t>同时，</w:t>
+      </w:r>
+      <w:r>
         <w:rPr>
           <w:rFonts w:hint="eastAsia"/>
         </w:rPr>
-        <w:t>安装了</w:t>
-      </w:r>
-      <w:proofErr w:type="spellStart"/>
+        <w:t>在</w:t>
+      </w:r>
+      <w:r>
+        <w:t>同学的帮助</w:t>
+      </w:r>
       <w:r>
         <w:rPr>
           <w:rFonts w:hint="eastAsia"/>
         </w:rPr>
-        <w:t>git</w:t>
-      </w:r>
-      <w:proofErr w:type="spellEnd"/>
-      <w:r>
-        <w:t>，</w:t>
-      </w:r>
-      <w:r>
-        <w:rPr>
-          <w:rFonts w:hint="eastAsia"/>
-        </w:rPr>
-        <w:t>学习了</w:t>
-      </w:r>
-      <w:r>
-        <w:t>一下</w:t>
-      </w:r>
-      <w:proofErr w:type="spellStart"/>
-      <w:r>
-        <w:t>git</w:t>
-      </w:r>
-      <w:proofErr w:type="spellEnd"/>
-      <w:r>
-        <w:t>应该怎么用</w:t>
+        <w:t>下</w:t>
+      </w:r>
+      <w:r>
+        <w:t>对</w:t>
+      </w:r>
+      <w:r>
+        <w:t>Mac</w:t>
+      </w:r>
+      <w:r>
+        <w:t>的操作更加了解了</w:t>
       </w:r>
       <w:bookmarkStart w:id="0" w:name="_GoBack"/>
       <w:bookmarkEnd w:id="0"/>
